--- a/RapportDataprocesing.docx
+++ b/RapportDataprocesing.docx
@@ -197,6 +197,7 @@
                                       <w:calendar w:val="gregorian"/>
                                     </w:date>
                                   </w:sdtPr>
+                                  <w:sdtEndPr/>
                                   <w:sdtContent>
                                     <w:p>
                                       <w:pPr>
@@ -281,6 +282,7 @@
                                     <w:dataBinding w:prefixMappings="xmlns:ns0='http://schemas.openxmlformats.org/package/2006/metadata/core-properties' xmlns:ns1='http://purl.org/dc/elements/1.1/'" w:xpath="/ns0:coreProperties[1]/ns1:creator[1]" w:storeItemID="{6C3C8BC8-F283-45AE-878A-BAB7291924A1}"/>
                                     <w:text/>
                                   </w:sdtPr>
+                                  <w:sdtEndPr/>
                                   <w:sdtContent>
                                     <w:p>
                                       <w:pPr>
@@ -353,6 +355,7 @@
                                       <w:calendar w:val="gregorian"/>
                                     </w:date>
                                   </w:sdtPr>
+                                  <w:sdtEndPr/>
                                   <w:sdtContent>
                                     <w:p>
                                       <w:pPr>
@@ -419,6 +422,7 @@
                                 <w:calendar w:val="gregorian"/>
                               </w:date>
                             </w:sdtPr>
+                            <w:sdtEndPr/>
                             <w:sdtContent>
                               <w:p>
                                 <w:pPr>
@@ -458,6 +462,7 @@
                               <w:dataBinding w:prefixMappings="xmlns:ns0='http://schemas.openxmlformats.org/package/2006/metadata/core-properties' xmlns:ns1='http://purl.org/dc/elements/1.1/'" w:xpath="/ns0:coreProperties[1]/ns1:creator[1]" w:storeItemID="{6C3C8BC8-F283-45AE-878A-BAB7291924A1}"/>
                               <w:text/>
                             </w:sdtPr>
+                            <w:sdtEndPr/>
                             <w:sdtContent>
                               <w:p>
                                 <w:pPr>
@@ -530,6 +535,7 @@
                                 <w:calendar w:val="gregorian"/>
                               </w:date>
                             </w:sdtPr>
+                            <w:sdtEndPr/>
                             <w:sdtContent>
                               <w:p>
                                 <w:pPr>
@@ -635,6 +641,7 @@
                                   <w:dataBinding w:prefixMappings="xmlns:ns0='http://schemas.openxmlformats.org/package/2006/metadata/core-properties' xmlns:ns1='http://purl.org/dc/elements/1.1/'" w:xpath="/ns0:coreProperties[1]/ns1:title[1]" w:storeItemID="{6C3C8BC8-F283-45AE-878A-BAB7291924A1}"/>
                                   <w:text/>
                                 </w:sdtPr>
+                                <w:sdtEndPr/>
                                 <w:sdtContent>
                                   <w:p>
                                     <w:pPr>
@@ -715,6 +722,7 @@
                             <w:dataBinding w:prefixMappings="xmlns:ns0='http://schemas.openxmlformats.org/package/2006/metadata/core-properties' xmlns:ns1='http://purl.org/dc/elements/1.1/'" w:xpath="/ns0:coreProperties[1]/ns1:title[1]" w:storeItemID="{6C3C8BC8-F283-45AE-878A-BAB7291924A1}"/>
                             <w:text/>
                           </w:sdtPr>
+                          <w:sdtEndPr/>
                           <w:sdtContent>
                             <w:p>
                               <w:pPr>
@@ -846,6 +854,13 @@
     </w:sdt>
     <w:sdt>
       <w:sdtPr>
+        <w:rPr>
+          <w:rFonts w:asciiTheme="minorHAnsi" w:eastAsiaTheme="minorHAnsi" w:hAnsiTheme="minorHAnsi" w:cstheme="minorBidi"/>
+          <w:color w:val="auto"/>
+          <w:sz w:val="22"/>
+          <w:szCs w:val="22"/>
+          <w:lang w:eastAsia="en-US"/>
+        </w:rPr>
         <w:id w:val="-283423880"/>
         <w:docPartObj>
           <w:docPartGallery w:val="Table of Contents"/>
@@ -854,13 +869,8 @@
       </w:sdtPr>
       <w:sdtEndPr>
         <w:rPr>
-          <w:rFonts w:asciiTheme="minorHAnsi" w:eastAsiaTheme="minorHAnsi" w:hAnsiTheme="minorHAnsi" w:cstheme="minorBidi"/>
           <w:b/>
           <w:bCs/>
-          <w:color w:val="auto"/>
-          <w:sz w:val="22"/>
-          <w:szCs w:val="22"/>
-          <w:lang w:eastAsia="en-US"/>
         </w:rPr>
       </w:sdtEndPr>
       <w:sdtContent>
@@ -894,6 +904,7 @@
             <w:rPr>
               <w:b/>
               <w:bCs/>
+              <w:noProof/>
             </w:rPr>
             <w:fldChar w:fldCharType="end"/>
           </w:r>
@@ -949,16 +960,107 @@
           <w:sz w:val="24"/>
           <w:szCs w:val="36"/>
         </w:rPr>
-        <w:t xml:space="preserve">Le machine Learning est en plein essor, de nos jours les algorithmes sont devenu de plus en plus efficace et donne de bon resultats.les algorithme de machine Learning il y’a de toute sorte allant de la prédiction a la classification. Cet essor est favorisé par le boum de la masse de donnée. Ces données doivent être traité afin de les utilisé dans l’algorithme de machine Learning c’est le data </w:t>
-      </w:r>
-      <w:r>
-        <w:rPr>
-          <w:rFonts w:ascii="Times New Roman" w:hAnsi="Times New Roman" w:cs="Times New Roman"/>
-          <w:bCs/>
-          <w:sz w:val="24"/>
-          <w:szCs w:val="36"/>
-        </w:rPr>
-        <w:t xml:space="preserve">prepocessing. Le traitement des données fait référence à la conversion de données brutes en informations significatives, et ces données sont également lisibles par machine.  Ainsi, le traitement des données implique la suppression des valeurs aberrantes, les oubliers et les normalisé les </w:t>
+        <w:t xml:space="preserve">Le machine Learning est en plein essor, de nos jours les algorithmes sont </w:t>
+      </w:r>
+      <w:proofErr w:type="gramStart"/>
+      <w:r>
+        <w:rPr>
+          <w:rFonts w:ascii="Times New Roman" w:hAnsi="Times New Roman" w:cs="Times New Roman"/>
+          <w:bCs/>
+          <w:sz w:val="24"/>
+          <w:szCs w:val="36"/>
+        </w:rPr>
+        <w:t>devenu</w:t>
+      </w:r>
+      <w:proofErr w:type="gramEnd"/>
+      <w:r>
+        <w:rPr>
+          <w:rFonts w:ascii="Times New Roman" w:hAnsi="Times New Roman" w:cs="Times New Roman"/>
+          <w:bCs/>
+          <w:sz w:val="24"/>
+          <w:szCs w:val="36"/>
+        </w:rPr>
+        <w:t xml:space="preserve"> de plus en plus efficace et donne de bon </w:t>
+      </w:r>
+      <w:proofErr w:type="spellStart"/>
+      <w:r>
+        <w:rPr>
+          <w:rFonts w:ascii="Times New Roman" w:hAnsi="Times New Roman" w:cs="Times New Roman"/>
+          <w:bCs/>
+          <w:sz w:val="24"/>
+          <w:szCs w:val="36"/>
+        </w:rPr>
+        <w:t>resultats.les</w:t>
+      </w:r>
+      <w:proofErr w:type="spellEnd"/>
+      <w:r>
+        <w:rPr>
+          <w:rFonts w:ascii="Times New Roman" w:hAnsi="Times New Roman" w:cs="Times New Roman"/>
+          <w:bCs/>
+          <w:sz w:val="24"/>
+          <w:szCs w:val="36"/>
+        </w:rPr>
+        <w:t xml:space="preserve"> algorithme de machine Learning il y’a de toute sorte allant de la prédiction a la classification. Cet essor est favorisé par le boum de la masse de donnée. Ces données doivent être traité afin de les </w:t>
+      </w:r>
+      <w:proofErr w:type="gramStart"/>
+      <w:r>
+        <w:rPr>
+          <w:rFonts w:ascii="Times New Roman" w:hAnsi="Times New Roman" w:cs="Times New Roman"/>
+          <w:bCs/>
+          <w:sz w:val="24"/>
+          <w:szCs w:val="36"/>
+        </w:rPr>
+        <w:t>utilisé</w:t>
+      </w:r>
+      <w:proofErr w:type="gramEnd"/>
+      <w:r>
+        <w:rPr>
+          <w:rFonts w:ascii="Times New Roman" w:hAnsi="Times New Roman" w:cs="Times New Roman"/>
+          <w:bCs/>
+          <w:sz w:val="24"/>
+          <w:szCs w:val="36"/>
+        </w:rPr>
+        <w:t xml:space="preserve"> dans l’algorithme de machine Learning c’est le data </w:t>
+      </w:r>
+      <w:proofErr w:type="spellStart"/>
+      <w:r>
+        <w:rPr>
+          <w:rFonts w:ascii="Times New Roman" w:hAnsi="Times New Roman" w:cs="Times New Roman"/>
+          <w:bCs/>
+          <w:sz w:val="24"/>
+          <w:szCs w:val="36"/>
+        </w:rPr>
+        <w:t>prepocessing</w:t>
+      </w:r>
+      <w:proofErr w:type="spellEnd"/>
+      <w:r>
+        <w:rPr>
+          <w:rFonts w:ascii="Times New Roman" w:hAnsi="Times New Roman" w:cs="Times New Roman"/>
+          <w:bCs/>
+          <w:sz w:val="24"/>
+          <w:szCs w:val="36"/>
+        </w:rPr>
+        <w:t xml:space="preserve">. Le traitement des données fait référence à la conversion de données brutes en informations significatives, et ces données sont également lisibles par machine.  Ainsi, le traitement des données implique la suppression des valeurs aberrantes, les </w:t>
+      </w:r>
+      <w:proofErr w:type="spellStart"/>
+      <w:r>
+        <w:rPr>
+          <w:rFonts w:ascii="Times New Roman" w:hAnsi="Times New Roman" w:cs="Times New Roman"/>
+          <w:bCs/>
+          <w:sz w:val="24"/>
+          <w:szCs w:val="36"/>
+        </w:rPr>
+        <w:t>oubliers</w:t>
+      </w:r>
+      <w:proofErr w:type="spellEnd"/>
+      <w:r>
+        <w:rPr>
+          <w:rFonts w:ascii="Times New Roman" w:hAnsi="Times New Roman" w:cs="Times New Roman"/>
+          <w:bCs/>
+          <w:sz w:val="24"/>
+          <w:szCs w:val="36"/>
+        </w:rPr>
+        <w:t xml:space="preserve"> et les normalisé les </w:t>
       </w:r>
       <w:r>
         <w:rPr>
@@ -985,7 +1087,47 @@
           <w:sz w:val="24"/>
           <w:szCs w:val="36"/>
         </w:rPr>
-        <w:t xml:space="preserve">La data visualisation (data viz ou représentation graphique de données ; elle s'écrit également data visualization) consiste à structurer visuellement des données recueillies et stockées. Ainsi, l'exploitation des données se fait plus facilement. Ensuite nous pouvons choisir le modèle adéquat pour entrainer avec nos données. Faire tout ceci est réservé </w:t>
+        <w:t xml:space="preserve">La data visualisation (data </w:t>
+      </w:r>
+      <w:proofErr w:type="spellStart"/>
+      <w:r>
+        <w:rPr>
+          <w:rFonts w:ascii="Times New Roman" w:hAnsi="Times New Roman" w:cs="Times New Roman"/>
+          <w:bCs/>
+          <w:sz w:val="24"/>
+          <w:szCs w:val="36"/>
+        </w:rPr>
+        <w:t>viz</w:t>
+      </w:r>
+      <w:proofErr w:type="spellEnd"/>
+      <w:r>
+        <w:rPr>
+          <w:rFonts w:ascii="Times New Roman" w:hAnsi="Times New Roman" w:cs="Times New Roman"/>
+          <w:bCs/>
+          <w:sz w:val="24"/>
+          <w:szCs w:val="36"/>
+        </w:rPr>
+        <w:t xml:space="preserve"> ou représentation graphique de données ; elle s'écrit également data </w:t>
+      </w:r>
+      <w:proofErr w:type="spellStart"/>
+      <w:r>
+        <w:rPr>
+          <w:rFonts w:ascii="Times New Roman" w:hAnsi="Times New Roman" w:cs="Times New Roman"/>
+          <w:bCs/>
+          <w:sz w:val="24"/>
+          <w:szCs w:val="36"/>
+        </w:rPr>
+        <w:t>visualization</w:t>
+      </w:r>
+      <w:proofErr w:type="spellEnd"/>
+      <w:r>
+        <w:rPr>
+          <w:rFonts w:ascii="Times New Roman" w:hAnsi="Times New Roman" w:cs="Times New Roman"/>
+          <w:bCs/>
+          <w:sz w:val="24"/>
+          <w:szCs w:val="36"/>
+        </w:rPr>
+        <w:t xml:space="preserve">) consiste à structurer visuellement des données recueillies et stockées. Ainsi, l'exploitation des données se fait plus facilement. Ensuite nous pouvons choisir le modèle adéquat pour entrainer avec nos données. Faire tout ceci est réservé </w:t>
       </w:r>
       <w:proofErr w:type="spellStart"/>
       <w:proofErr w:type="gramStart"/>
@@ -1047,7 +1189,49 @@
           <w:sz w:val="24"/>
           <w:szCs w:val="36"/>
         </w:rPr>
-        <w:t>C’est au vu de répondre a cette problématique que nous avons créez data cleaner.</w:t>
+        <w:t xml:space="preserve">C’est au vu de répondre </w:t>
+      </w:r>
+      <w:proofErr w:type="spellStart"/>
+      <w:proofErr w:type="gramStart"/>
+      <w:r>
+        <w:rPr>
+          <w:rFonts w:ascii="Times New Roman" w:hAnsi="Times New Roman" w:cs="Times New Roman"/>
+          <w:bCs/>
+          <w:sz w:val="24"/>
+          <w:szCs w:val="36"/>
+        </w:rPr>
+        <w:t>a</w:t>
+      </w:r>
+      <w:proofErr w:type="spellEnd"/>
+      <w:proofErr w:type="gramEnd"/>
+      <w:r>
+        <w:rPr>
+          <w:rFonts w:ascii="Times New Roman" w:hAnsi="Times New Roman" w:cs="Times New Roman"/>
+          <w:bCs/>
+          <w:sz w:val="24"/>
+          <w:szCs w:val="36"/>
+        </w:rPr>
+        <w:t xml:space="preserve"> cette problématique que nous avons créez data </w:t>
+      </w:r>
+      <w:proofErr w:type="spellStart"/>
+      <w:r>
+        <w:rPr>
+          <w:rFonts w:ascii="Times New Roman" w:hAnsi="Times New Roman" w:cs="Times New Roman"/>
+          <w:bCs/>
+          <w:sz w:val="24"/>
+          <w:szCs w:val="36"/>
+        </w:rPr>
+        <w:t>cleaner</w:t>
+      </w:r>
+      <w:proofErr w:type="spellEnd"/>
+      <w:r>
+        <w:rPr>
+          <w:rFonts w:ascii="Times New Roman" w:hAnsi="Times New Roman" w:cs="Times New Roman"/>
+          <w:bCs/>
+          <w:sz w:val="24"/>
+          <w:szCs w:val="36"/>
+        </w:rPr>
+        <w:t>.</w:t>
       </w:r>
     </w:p>
     <w:p>
@@ -1116,7 +1300,67 @@
           <w:sz w:val="24"/>
           <w:szCs w:val="36"/>
         </w:rPr>
-        <w:t xml:space="preserve"> python, data prepocessing, data visualisation, streamlit, prediction, classification</w:t>
+        <w:t xml:space="preserve"> python, data </w:t>
+      </w:r>
+      <w:proofErr w:type="spellStart"/>
+      <w:r>
+        <w:rPr>
+          <w:rFonts w:ascii="Times New Roman" w:hAnsi="Times New Roman" w:cs="Times New Roman"/>
+          <w:bCs/>
+          <w:sz w:val="24"/>
+          <w:szCs w:val="36"/>
+        </w:rPr>
+        <w:t>prepocessing</w:t>
+      </w:r>
+      <w:proofErr w:type="spellEnd"/>
+      <w:r>
+        <w:rPr>
+          <w:rFonts w:ascii="Times New Roman" w:hAnsi="Times New Roman" w:cs="Times New Roman"/>
+          <w:bCs/>
+          <w:sz w:val="24"/>
+          <w:szCs w:val="36"/>
+        </w:rPr>
+        <w:t xml:space="preserve">, data visualisation, </w:t>
+      </w:r>
+      <w:proofErr w:type="spellStart"/>
+      <w:r>
+        <w:rPr>
+          <w:rFonts w:ascii="Times New Roman" w:hAnsi="Times New Roman" w:cs="Times New Roman"/>
+          <w:bCs/>
+          <w:sz w:val="24"/>
+          <w:szCs w:val="36"/>
+        </w:rPr>
+        <w:t>streamlit</w:t>
+      </w:r>
+      <w:proofErr w:type="spellEnd"/>
+      <w:r>
+        <w:rPr>
+          <w:rFonts w:ascii="Times New Roman" w:hAnsi="Times New Roman" w:cs="Times New Roman"/>
+          <w:bCs/>
+          <w:sz w:val="24"/>
+          <w:szCs w:val="36"/>
+        </w:rPr>
+        <w:t xml:space="preserve">, </w:t>
+      </w:r>
+      <w:proofErr w:type="spellStart"/>
+      <w:r>
+        <w:rPr>
+          <w:rFonts w:ascii="Times New Roman" w:hAnsi="Times New Roman" w:cs="Times New Roman"/>
+          <w:bCs/>
+          <w:sz w:val="24"/>
+          <w:szCs w:val="36"/>
+        </w:rPr>
+        <w:t>prediction</w:t>
+      </w:r>
+      <w:proofErr w:type="spellEnd"/>
+      <w:r>
+        <w:rPr>
+          <w:rFonts w:ascii="Times New Roman" w:hAnsi="Times New Roman" w:cs="Times New Roman"/>
+          <w:bCs/>
+          <w:sz w:val="24"/>
+          <w:szCs w:val="36"/>
+        </w:rPr>
+        <w:t>, classification</w:t>
       </w:r>
     </w:p>
     <w:p>
@@ -1324,16 +1568,32 @@
           <w:sz w:val="24"/>
           <w:szCs w:val="36"/>
         </w:rPr>
-        <w:t xml:space="preserve"> du modèle, training du modèle, évaluation et la prediction</w:t>
-      </w:r>
+        <w:t xml:space="preserve"> du modèle, training du modèle, évaluation et la </w:t>
+      </w:r>
+      <w:proofErr w:type="spellStart"/>
+      <w:r>
+        <w:rPr>
+          <w:rFonts w:ascii="Times New Roman" w:hAnsi="Times New Roman" w:cs="Times New Roman"/>
+          <w:bCs/>
+          <w:sz w:val="24"/>
+          <w:szCs w:val="36"/>
+        </w:rPr>
+        <w:t>prediction</w:t>
+      </w:r>
+      <w:proofErr w:type="spellEnd"/>
     </w:p>
     <w:p>
       <w:pPr>
         <w:pStyle w:val="Titre"/>
       </w:pPr>
       <w:r>
-        <w:t>Data collection and prepoccessing</w:t>
-      </w:r>
+        <w:t xml:space="preserve">Data collection and </w:t>
+      </w:r>
+      <w:proofErr w:type="spellStart"/>
+      <w:r>
+        <w:t>prepoccessing</w:t>
+      </w:r>
+      <w:proofErr w:type="spellEnd"/>
     </w:p>
     <w:p>
       <w:pPr>
@@ -1349,7 +1609,23 @@
           <w:rFonts w:ascii="Times New Roman" w:eastAsia="Calibri" w:hAnsi="Times New Roman" w:cs="Times New Roman"/>
           <w:sz w:val="24"/>
         </w:rPr>
-        <w:t>Le preprocessing est la deuxième étape du machine Learning juste après la collecte des données.</w:t>
+        <w:t xml:space="preserve">Le </w:t>
+      </w:r>
+      <w:proofErr w:type="spellStart"/>
+      <w:r>
+        <w:rPr>
+          <w:rFonts w:ascii="Times New Roman" w:eastAsia="Calibri" w:hAnsi="Times New Roman" w:cs="Times New Roman"/>
+          <w:sz w:val="24"/>
+        </w:rPr>
+        <w:t>preprocessing</w:t>
+      </w:r>
+      <w:proofErr w:type="spellEnd"/>
+      <w:r>
+        <w:rPr>
+          <w:rFonts w:ascii="Times New Roman" w:eastAsia="Calibri" w:hAnsi="Times New Roman" w:cs="Times New Roman"/>
+          <w:sz w:val="24"/>
+        </w:rPr>
+        <w:t xml:space="preserve"> est la deuxième étape du machine Learning juste après la collecte des données.</w:t>
       </w:r>
     </w:p>
     <w:p>
@@ -1383,7 +1659,23 @@
           <w:rFonts w:ascii="Times New Roman" w:eastAsia="Calibri" w:hAnsi="Times New Roman" w:cs="Times New Roman"/>
           <w:sz w:val="24"/>
         </w:rPr>
-        <w:t>Pour le  prétraitement de nos données on est passé par plusieurs étapes.</w:t>
+        <w:t xml:space="preserve">Pour </w:t>
+      </w:r>
+      <w:proofErr w:type="gramStart"/>
+      <w:r>
+        <w:rPr>
+          <w:rFonts w:ascii="Times New Roman" w:eastAsia="Calibri" w:hAnsi="Times New Roman" w:cs="Times New Roman"/>
+          <w:sz w:val="24"/>
+        </w:rPr>
+        <w:t>le  prétraitement</w:t>
+      </w:r>
+      <w:proofErr w:type="gramEnd"/>
+      <w:r>
+        <w:rPr>
+          <w:rFonts w:ascii="Times New Roman" w:eastAsia="Calibri" w:hAnsi="Times New Roman" w:cs="Times New Roman"/>
+          <w:sz w:val="24"/>
+        </w:rPr>
+        <w:t xml:space="preserve"> de nos données on est passé par plusieurs étapes.</w:t>
       </w:r>
     </w:p>
     <w:p>
@@ -1495,7 +1787,25 @@
           <w:b/>
           <w:sz w:val="28"/>
         </w:rPr>
-        <w:t>La suppression des missing values</w:t>
+        <w:t xml:space="preserve">La suppression des </w:t>
+      </w:r>
+      <w:proofErr w:type="spellStart"/>
+      <w:r>
+        <w:rPr>
+          <w:rFonts w:ascii="Times New Roman" w:eastAsia="Calibri" w:hAnsi="Times New Roman" w:cs="Times New Roman"/>
+          <w:b/>
+          <w:sz w:val="28"/>
+        </w:rPr>
+        <w:t>missing</w:t>
+      </w:r>
+      <w:proofErr w:type="spellEnd"/>
+      <w:r>
+        <w:rPr>
+          <w:rFonts w:ascii="Times New Roman" w:eastAsia="Calibri" w:hAnsi="Times New Roman" w:cs="Times New Roman"/>
+          <w:b/>
+          <w:sz w:val="28"/>
+        </w:rPr>
+        <w:t xml:space="preserve"> values</w:t>
       </w:r>
     </w:p>
     <w:p>
@@ -1649,19 +1959,18 @@
           <w:b/>
           <w:sz w:val="28"/>
         </w:rPr>
-        <w:t>Visualisation et suppression des outliers</w:t>
-      </w:r>
-    </w:p>
-    <w:p>
-      <w:pPr>
-        <w:spacing w:after="160" w:line="259" w:lineRule="auto"/>
-        <w:jc w:val="both"/>
+        <w:t xml:space="preserve">Visualisation et suppression des </w:t>
+      </w:r>
+      <w:proofErr w:type="spellStart"/>
+      <w:r>
         <w:rPr>
           <w:rFonts w:ascii="Times New Roman" w:eastAsia="Calibri" w:hAnsi="Times New Roman" w:cs="Times New Roman"/>
           <w:b/>
           <w:sz w:val="28"/>
         </w:rPr>
-      </w:pPr>
+        <w:t>outliers</w:t>
+      </w:r>
+      <w:proofErr w:type="spellEnd"/>
     </w:p>
     <w:p>
       <w:pPr>
@@ -1669,6 +1978,17 @@
         <w:jc w:val="both"/>
         <w:rPr>
           <w:rFonts w:ascii="Times New Roman" w:eastAsia="Calibri" w:hAnsi="Times New Roman" w:cs="Times New Roman"/>
+          <w:b/>
+          <w:sz w:val="28"/>
+        </w:rPr>
+      </w:pPr>
+    </w:p>
+    <w:p>
+      <w:pPr>
+        <w:spacing w:after="160" w:line="259" w:lineRule="auto"/>
+        <w:jc w:val="both"/>
+        <w:rPr>
+          <w:rFonts w:ascii="Times New Roman" w:eastAsia="Calibri" w:hAnsi="Times New Roman" w:cs="Times New Roman"/>
           <w:bCs/>
           <w:sz w:val="24"/>
         </w:rPr>
@@ -1693,7 +2013,15 @@
           <w:rFonts w:ascii="Times New Roman" w:eastAsia="Calibri" w:hAnsi="Times New Roman" w:cs="Times New Roman"/>
           <w:sz w:val="24"/>
         </w:rPr>
-        <w:t>. Avoir des O</w:t>
+        <w:t xml:space="preserve">. Avoir des </w:t>
+      </w:r>
+      <w:proofErr w:type="spellStart"/>
+      <w:r>
+        <w:rPr>
+          <w:rFonts w:ascii="Times New Roman" w:eastAsia="Calibri" w:hAnsi="Times New Roman" w:cs="Times New Roman"/>
+          <w:sz w:val="24"/>
+        </w:rPr>
+        <w:t>O</w:t>
       </w:r>
       <w:r>
         <w:rPr>
@@ -1702,7 +2030,17 @@
           <w:iCs/>
           <w:sz w:val="24"/>
         </w:rPr>
-        <w:t>utliers dans Training Set </w:t>
+        <w:t>utliers</w:t>
+      </w:r>
+      <w:proofErr w:type="spellEnd"/>
+      <w:r>
+        <w:rPr>
+          <w:rFonts w:ascii="Times New Roman" w:eastAsia="Calibri" w:hAnsi="Times New Roman" w:cs="Times New Roman"/>
+          <w:i/>
+          <w:iCs/>
+          <w:sz w:val="24"/>
+        </w:rPr>
+        <w:t xml:space="preserve"> dans Training Set </w:t>
       </w:r>
       <w:r>
         <w:rPr>
@@ -1751,8 +2089,18 @@
           <w:bCs/>
           <w:sz w:val="24"/>
         </w:rPr>
-        <w:t>Pour la visualisation on a utilisé des boxplots</w:t>
-      </w:r>
+        <w:t xml:space="preserve">Pour la visualisation on a utilisé des </w:t>
+      </w:r>
+      <w:proofErr w:type="spellStart"/>
+      <w:r>
+        <w:rPr>
+          <w:rFonts w:ascii="Times New Roman" w:eastAsia="Calibri" w:hAnsi="Times New Roman" w:cs="Times New Roman"/>
+          <w:bCs/>
+          <w:sz w:val="24"/>
+        </w:rPr>
+        <w:t>boxplots</w:t>
+      </w:r>
+      <w:proofErr w:type="spellEnd"/>
       <w:r>
         <w:rPr>
           <w:rFonts w:ascii="Times New Roman" w:eastAsia="Calibri" w:hAnsi="Times New Roman" w:cs="Times New Roman"/>
@@ -1953,7 +2301,23 @@
           <w:rFonts w:ascii="Times New Roman" w:eastAsia="Calibri" w:hAnsi="Times New Roman" w:cs="Times New Roman"/>
           <w:sz w:val="24"/>
         </w:rPr>
-        <w:t>Choisir les données a représenté par des box plots pour visualiser les outliers afin de les supprimer.</w:t>
+        <w:t xml:space="preserve">Choisir les données a représenté par des box plots pour visualiser les </w:t>
+      </w:r>
+      <w:proofErr w:type="spellStart"/>
+      <w:r>
+        <w:rPr>
+          <w:rFonts w:ascii="Times New Roman" w:eastAsia="Calibri" w:hAnsi="Times New Roman" w:cs="Times New Roman"/>
+          <w:sz w:val="24"/>
+        </w:rPr>
+        <w:t>outliers</w:t>
+      </w:r>
+      <w:proofErr w:type="spellEnd"/>
+      <w:r>
+        <w:rPr>
+          <w:rFonts w:ascii="Times New Roman" w:eastAsia="Calibri" w:hAnsi="Times New Roman" w:cs="Times New Roman"/>
+          <w:sz w:val="24"/>
+        </w:rPr>
+        <w:t xml:space="preserve"> afin de les supprimer.</w:t>
       </w:r>
     </w:p>
     <w:p>
@@ -2099,8 +2463,17 @@
           <w:rFonts w:ascii="Times New Roman" w:eastAsia="Calibri" w:hAnsi="Times New Roman" w:cs="Times New Roman"/>
           <w:sz w:val="24"/>
         </w:rPr>
-        <w:t xml:space="preserve"> tous les features</w:t>
-      </w:r>
+        <w:t xml:space="preserve"> tous les </w:t>
+      </w:r>
+      <w:proofErr w:type="spellStart"/>
+      <w:r>
+        <w:rPr>
+          <w:rFonts w:ascii="Times New Roman" w:eastAsia="Calibri" w:hAnsi="Times New Roman" w:cs="Times New Roman"/>
+          <w:sz w:val="24"/>
+        </w:rPr>
+        <w:t>features</w:t>
+      </w:r>
+      <w:proofErr w:type="spellEnd"/>
     </w:p>
     <w:p>
       <w:pPr>
@@ -2130,7 +2503,23 @@
           <w:rFonts w:ascii="Times New Roman" w:eastAsia="Calibri" w:hAnsi="Times New Roman" w:cs="Times New Roman"/>
           <w:sz w:val="24"/>
         </w:rPr>
-        <w:t xml:space="preserve"> l’instar de Standard scaling.</w:t>
+        <w:t xml:space="preserve"> l’instar de Standard </w:t>
+      </w:r>
+      <w:proofErr w:type="spellStart"/>
+      <w:r>
+        <w:rPr>
+          <w:rFonts w:ascii="Times New Roman" w:eastAsia="Calibri" w:hAnsi="Times New Roman" w:cs="Times New Roman"/>
+          <w:sz w:val="24"/>
+        </w:rPr>
+        <w:t>scaling</w:t>
+      </w:r>
+      <w:proofErr w:type="spellEnd"/>
+      <w:r>
+        <w:rPr>
+          <w:rFonts w:ascii="Times New Roman" w:eastAsia="Calibri" w:hAnsi="Times New Roman" w:cs="Times New Roman"/>
+          <w:sz w:val="24"/>
+        </w:rPr>
+        <w:t>.</w:t>
       </w:r>
     </w:p>
     <w:p>
@@ -2149,8 +2538,18 @@
           <w:b/>
           <w:sz w:val="24"/>
         </w:rPr>
-        <w:t>Standard scaling</w:t>
-      </w:r>
+        <w:t xml:space="preserve">Standard </w:t>
+      </w:r>
+      <w:proofErr w:type="spellStart"/>
+      <w:r>
+        <w:rPr>
+          <w:rFonts w:ascii="Times New Roman" w:eastAsia="Calibri" w:hAnsi="Times New Roman" w:cs="Times New Roman"/>
+          <w:b/>
+          <w:sz w:val="24"/>
+        </w:rPr>
+        <w:t>scaling</w:t>
+      </w:r>
+      <w:proofErr w:type="spellEnd"/>
     </w:p>
     <w:p>
       <w:pPr>
@@ -2330,6 +2729,7 @@
           <w:szCs w:val="36"/>
         </w:rPr>
       </w:pPr>
+      <w:proofErr w:type="spellStart"/>
       <w:r>
         <w:rPr>
           <w:rFonts w:ascii="Times New Roman" w:hAnsi="Times New Roman" w:cs="Times New Roman"/>
@@ -2338,7 +2738,18 @@
           <w:sz w:val="24"/>
           <w:szCs w:val="36"/>
         </w:rPr>
-        <w:t>Scatter plot</w:t>
+        <w:t>Scatter</w:t>
+      </w:r>
+      <w:proofErr w:type="spellEnd"/>
+      <w:r>
+        <w:rPr>
+          <w:rFonts w:ascii="Times New Roman" w:hAnsi="Times New Roman" w:cs="Times New Roman"/>
+          <w:b/>
+          <w:bCs/>
+          <w:sz w:val="24"/>
+          <w:szCs w:val="36"/>
+        </w:rPr>
+        <w:t xml:space="preserve"> plot</w:t>
       </w:r>
     </w:p>
     <w:p>
@@ -2360,6 +2771,7 @@
         </w:rPr>
         <w:t>Un nuage de points (également appelé nuage de points , nuage de points , nuage de points , nuage de points ou diagramme de dispersion )  est un type de </w:t>
       </w:r>
+      <w:proofErr w:type="spellStart"/>
       <w:r>
         <w:rPr>
           <w:rFonts w:ascii="Times New Roman" w:hAnsi="Times New Roman" w:cs="Times New Roman"/>
@@ -2369,7 +2781,35 @@
         </w:rPr>
         <w:t>tracé</w:t>
       </w:r>
-      <w:hyperlink r:id="rId13" w:tooltip="Tracé (graphiques)" w:history="1"/>
+      <w:hyperlink r:id="rId13" w:tooltip="Tracé (graphiques)" w:history="1">
+        <w:r>
+          <w:rPr>
+            <w:rStyle w:val="Lienhypertexte"/>
+          </w:rPr>
+          <w:t>https</w:t>
+        </w:r>
+        <w:proofErr w:type="spellEnd"/>
+        <w:r>
+          <w:rPr>
+            <w:rStyle w:val="Lienhypertexte"/>
+          </w:rPr>
+          <w:t>://en.wikipedia.org/wiki/Plot_(</w:t>
+        </w:r>
+        <w:proofErr w:type="spellStart"/>
+        <w:r>
+          <w:rPr>
+            <w:rStyle w:val="Lienhypertexte"/>
+          </w:rPr>
+          <w:t>graphics</w:t>
+        </w:r>
+        <w:proofErr w:type="spellEnd"/>
+        <w:r>
+          <w:rPr>
+            <w:rStyle w:val="Lienhypertexte"/>
+          </w:rPr>
+          <w:t>)</w:t>
+        </w:r>
+      </w:hyperlink>
       <w:r>
         <w:rPr>
           <w:rFonts w:ascii="Times New Roman" w:hAnsi="Times New Roman" w:cs="Times New Roman"/>
@@ -2388,7 +2828,14 @@
         </w:rPr>
         <w:t>diagramme</w:t>
       </w:r>
-      <w:hyperlink r:id="rId14" w:tooltip="Diagramme mathématique" w:history="1"/>
+      <w:hyperlink r:id="rId14" w:tooltip="Diagramme mathématique" w:history="1">
+        <w:r>
+          <w:rPr>
+            <w:rStyle w:val="Lienhypertexte"/>
+          </w:rPr>
+          <w:t>https://en.wikipedia.org/wiki/Mathematical_diagram</w:t>
+        </w:r>
+      </w:hyperlink>
       <w:r>
         <w:rPr>
           <w:rFonts w:ascii="Times New Roman" w:hAnsi="Times New Roman" w:cs="Times New Roman"/>
@@ -2407,7 +2854,14 @@
         </w:rPr>
         <w:t>des coordonnées cartésiennes</w:t>
       </w:r>
-      <w:hyperlink r:id="rId15" w:tooltip="système de coordonnées cartésiennes" w:history="1"/>
+      <w:hyperlink r:id="rId15" w:tooltip="système de coordonnées cartésiennes" w:history="1">
+        <w:r>
+          <w:rPr>
+            <w:rStyle w:val="Lienhypertexte"/>
+          </w:rPr>
+          <w:t>https://en.wikipedia.org/wiki/Cartesian_coordinate_system</w:t>
+        </w:r>
+      </w:hyperlink>
       <w:r>
         <w:rPr>
           <w:rFonts w:ascii="Times New Roman" w:hAnsi="Times New Roman" w:cs="Times New Roman"/>
@@ -2426,7 +2880,14 @@
         </w:rPr>
         <w:t>variables</w:t>
       </w:r>
-      <w:hyperlink r:id="rId16" w:tooltip="Variable (mathématiques)" w:history="1"/>
+      <w:hyperlink r:id="rId16" w:tooltip="Variable (mathématiques)" w:history="1">
+        <w:r>
+          <w:rPr>
+            <w:rStyle w:val="Lienhypertexte"/>
+          </w:rPr>
+          <w:t>https://en.wikipedia.org/wiki/Variable_(mathematics)</w:t>
+        </w:r>
+      </w:hyperlink>
       <w:r>
         <w:rPr>
           <w:rFonts w:ascii="Times New Roman" w:hAnsi="Times New Roman" w:cs="Times New Roman"/>
@@ -2645,6 +3106,7 @@
           <w:sz w:val="24"/>
           <w:szCs w:val="36"/>
         </w:rPr>
+        <w:lastRenderedPageBreak/>
         <w:t>Corrélation matrix</w:t>
       </w:r>
     </w:p>
@@ -2665,7 +3127,6 @@
           <w:sz w:val="24"/>
           <w:szCs w:val="36"/>
         </w:rPr>
-        <w:lastRenderedPageBreak/>
         <w:t>Une matrice de corrélation est simplement un tableau qui affiche les coefficients de </w:t>
       </w:r>
       <w:r>
@@ -2941,6 +3402,7 @@
           <w:noProof/>
           <w:lang w:eastAsia="fr-FR"/>
         </w:rPr>
+        <w:lastRenderedPageBreak/>
         <w:drawing>
           <wp:inline distT="0" distB="0" distL="0" distR="0" wp14:anchorId="583A5963" wp14:editId="150DB2AB">
             <wp:extent cx="5309419" cy="1497965"/>
@@ -3008,8 +3470,16 @@
         <w:rPr>
           <w:rFonts w:ascii="Times New Roman" w:hAnsi="Times New Roman" w:cs="Times New Roman"/>
         </w:rPr>
-        <w:t>Apres avoir traiter nos données à travers le preprocesing</w:t>
-      </w:r>
+        <w:t xml:space="preserve">Apres avoir traiter nos données à travers le </w:t>
+      </w:r>
+      <w:proofErr w:type="spellStart"/>
+      <w:r>
+        <w:rPr>
+          <w:rFonts w:ascii="Times New Roman" w:hAnsi="Times New Roman" w:cs="Times New Roman"/>
+        </w:rPr>
+        <w:t>preprocesing</w:t>
+      </w:r>
+      <w:proofErr w:type="spellEnd"/>
       <w:r>
         <w:rPr>
           <w:rFonts w:ascii="Times New Roman" w:hAnsi="Times New Roman" w:cs="Times New Roman"/>
@@ -3361,6 +3831,7 @@
           <w:noProof/>
           <w:lang w:eastAsia="fr-FR"/>
         </w:rPr>
+        <w:lastRenderedPageBreak/>
         <w:drawing>
           <wp:inline distT="0" distB="0" distL="0" distR="0" wp14:anchorId="3ADB5049" wp14:editId="0AA3E5C0">
             <wp:extent cx="3286125" cy="3781425"/>
@@ -3411,7 +3882,6 @@
         <w:rPr>
           <w:rFonts w:ascii="Times New Roman" w:hAnsi="Times New Roman" w:cs="Times New Roman"/>
         </w:rPr>
-        <w:lastRenderedPageBreak/>
         <w:t xml:space="preserve">Dans cette partie on offre la possibilité à l’utilisateur de choisir un </w:t>
       </w:r>
       <w:r>
@@ -3583,7 +4053,35 @@
         <w:rPr>
           <w:rFonts w:ascii="Times New Roman" w:hAnsi="Times New Roman" w:cs="Times New Roman"/>
         </w:rPr>
-        <w:t>Deux possibilités existent en utilisant le gridsearch ou le randomsearch.</w:t>
+        <w:t xml:space="preserve">Deux possibilités existent en utilisant le </w:t>
+      </w:r>
+      <w:proofErr w:type="spellStart"/>
+      <w:r>
+        <w:rPr>
+          <w:rFonts w:ascii="Times New Roman" w:hAnsi="Times New Roman" w:cs="Times New Roman"/>
+        </w:rPr>
+        <w:t>gridsearch</w:t>
+      </w:r>
+      <w:proofErr w:type="spellEnd"/>
+      <w:r>
+        <w:rPr>
+          <w:rFonts w:ascii="Times New Roman" w:hAnsi="Times New Roman" w:cs="Times New Roman"/>
+        </w:rPr>
+        <w:t xml:space="preserve"> ou le </w:t>
+      </w:r>
+      <w:proofErr w:type="spellStart"/>
+      <w:r>
+        <w:rPr>
+          <w:rFonts w:ascii="Times New Roman" w:hAnsi="Times New Roman" w:cs="Times New Roman"/>
+        </w:rPr>
+        <w:t>randomsearch</w:t>
+      </w:r>
+      <w:proofErr w:type="spellEnd"/>
+      <w:r>
+        <w:rPr>
+          <w:rFonts w:ascii="Times New Roman" w:hAnsi="Times New Roman" w:cs="Times New Roman"/>
+        </w:rPr>
+        <w:t>.</w:t>
       </w:r>
     </w:p>
     <w:p>
@@ -3679,7 +4177,35 @@
         <w:rPr>
           <w:rFonts w:ascii="Times New Roman" w:hAnsi="Times New Roman" w:cs="Times New Roman"/>
         </w:rPr>
-        <w:t xml:space="preserve"> principalement entre le gridsearch et le randomsearch </w:t>
+        <w:t xml:space="preserve"> principalement entre le </w:t>
+      </w:r>
+      <w:proofErr w:type="spellStart"/>
+      <w:r>
+        <w:rPr>
+          <w:rFonts w:ascii="Times New Roman" w:hAnsi="Times New Roman" w:cs="Times New Roman"/>
+        </w:rPr>
+        <w:t>gridsearch</w:t>
+      </w:r>
+      <w:proofErr w:type="spellEnd"/>
+      <w:r>
+        <w:rPr>
+          <w:rFonts w:ascii="Times New Roman" w:hAnsi="Times New Roman" w:cs="Times New Roman"/>
+        </w:rPr>
+        <w:t xml:space="preserve"> et le </w:t>
+      </w:r>
+      <w:proofErr w:type="spellStart"/>
+      <w:r>
+        <w:rPr>
+          <w:rFonts w:ascii="Times New Roman" w:hAnsi="Times New Roman" w:cs="Times New Roman"/>
+        </w:rPr>
+        <w:t>randomsearch</w:t>
+      </w:r>
+      <w:proofErr w:type="spellEnd"/>
+      <w:r>
+        <w:rPr>
+          <w:rFonts w:ascii="Times New Roman" w:hAnsi="Times New Roman" w:cs="Times New Roman"/>
+        </w:rPr>
+        <w:t xml:space="preserve"> </w:t>
       </w:r>
       <w:r>
         <w:rPr>
@@ -3691,7 +4217,21 @@
         <w:rPr>
           <w:rFonts w:ascii="Times New Roman" w:hAnsi="Times New Roman" w:cs="Times New Roman"/>
         </w:rPr>
-        <w:t xml:space="preserve"> que le gridsearch fait la recherche avec un pas assez </w:t>
+        <w:t xml:space="preserve"> que le </w:t>
+      </w:r>
+      <w:proofErr w:type="spellStart"/>
+      <w:r>
+        <w:rPr>
+          <w:rFonts w:ascii="Times New Roman" w:hAnsi="Times New Roman" w:cs="Times New Roman"/>
+        </w:rPr>
+        <w:t>gridsearch</w:t>
+      </w:r>
+      <w:proofErr w:type="spellEnd"/>
+      <w:r>
+        <w:rPr>
+          <w:rFonts w:ascii="Times New Roman" w:hAnsi="Times New Roman" w:cs="Times New Roman"/>
+        </w:rPr>
+        <w:t xml:space="preserve"> fait la recherche avec un pas assez </w:t>
       </w:r>
       <w:r>
         <w:rPr>
@@ -3703,7 +4243,21 @@
         <w:rPr>
           <w:rFonts w:ascii="Times New Roman" w:hAnsi="Times New Roman" w:cs="Times New Roman"/>
         </w:rPr>
-        <w:t xml:space="preserve"> contrairement au randomsearch.</w:t>
+        <w:t xml:space="preserve"> contrairement au </w:t>
+      </w:r>
+      <w:proofErr w:type="spellStart"/>
+      <w:r>
+        <w:rPr>
+          <w:rFonts w:ascii="Times New Roman" w:hAnsi="Times New Roman" w:cs="Times New Roman"/>
+        </w:rPr>
+        <w:t>randomsearch</w:t>
+      </w:r>
+      <w:proofErr w:type="spellEnd"/>
+      <w:r>
+        <w:rPr>
+          <w:rFonts w:ascii="Times New Roman" w:hAnsi="Times New Roman" w:cs="Times New Roman"/>
+        </w:rPr>
+        <w:t>.</w:t>
       </w:r>
     </w:p>
     <w:p>
@@ -3727,6 +4281,7 @@
         <w:rPr>
           <w:rFonts w:ascii="Times New Roman" w:hAnsi="Times New Roman" w:cs="Times New Roman"/>
         </w:rPr>
+        <w:lastRenderedPageBreak/>
         <w:t xml:space="preserve">Par </w:t>
       </w:r>
       <w:r>
@@ -3803,7 +4358,6 @@
           <w:noProof/>
           <w:lang w:eastAsia="fr-FR"/>
         </w:rPr>
-        <w:lastRenderedPageBreak/>
         <w:drawing>
           <wp:inline distT="0" distB="0" distL="0" distR="0" wp14:anchorId="7F701830" wp14:editId="60D6378F">
             <wp:extent cx="5731510" cy="2813685"/>
@@ -4565,13 +5119,401 @@
     </w:p>
     <w:p>
       <w:pPr>
-        <w:pStyle w:val="Paragraphedeliste"/>
-        <w:jc w:val="both"/>
-        <w:rPr>
-          <w:rFonts w:ascii="Times New Roman" w:hAnsi="Times New Roman" w:cs="Times New Roman"/>
-        </w:rPr>
-      </w:pPr>
-    </w:p>
+        <w:pStyle w:val="Titre1"/>
+        <w:rPr>
+          <w:b w:val="0"/>
+          <w:bCs w:val="0"/>
+          <w:color w:val="17365D" w:themeColor="text2" w:themeShade="BF"/>
+          <w:spacing w:val="5"/>
+          <w:kern w:val="28"/>
+          <w:sz w:val="52"/>
+          <w:szCs w:val="52"/>
+        </w:rPr>
+      </w:pPr>
+      <w:r>
+        <w:rPr>
+          <w:b w:val="0"/>
+          <w:bCs w:val="0"/>
+          <w:color w:val="17365D" w:themeColor="text2" w:themeShade="BF"/>
+          <w:spacing w:val="5"/>
+          <w:kern w:val="28"/>
+          <w:sz w:val="52"/>
+          <w:szCs w:val="52"/>
+        </w:rPr>
+        <w:lastRenderedPageBreak/>
+        <w:t>Le rapport</w:t>
+      </w:r>
+    </w:p>
+    <w:p/>
+    <w:p>
+      <w:r>
+        <w:t>Cette dernière partie comportera un aperçue claire des modèles entrainés avec leur précision, les meilleurs hyperparamètres, l’</w:t>
+      </w:r>
+      <w:proofErr w:type="spellStart"/>
+      <w:r>
+        <w:t>accuracy</w:t>
+      </w:r>
+      <w:proofErr w:type="spellEnd"/>
+      <w:r>
+        <w:t xml:space="preserve"> ainsi que des graphiques pour la visualisation de ces données.</w:t>
+      </w:r>
+    </w:p>
+    <w:p/>
+    <w:p>
+      <w:r>
+        <w:rPr>
+          <w:noProof/>
+        </w:rPr>
+        <w:drawing>
+          <wp:inline distT="0" distB="0" distL="0" distR="0" wp14:anchorId="7EE13587" wp14:editId="1E056C61">
+            <wp:extent cx="5731510" cy="2580640"/>
+            <wp:effectExtent l="0" t="0" r="2540" b="0"/>
+            <wp:docPr id="16" name="Image 16"/>
+            <wp:cNvGraphicFramePr>
+              <a:graphicFrameLocks xmlns:a="http://schemas.openxmlformats.org/drawingml/2006/main" noChangeAspect="1"/>
+            </wp:cNvGraphicFramePr>
+            <a:graphic xmlns:a="http://schemas.openxmlformats.org/drawingml/2006/main">
+              <a:graphicData uri="http://schemas.openxmlformats.org/drawingml/2006/picture">
+                <pic:pic xmlns:pic="http://schemas.openxmlformats.org/drawingml/2006/picture">
+                  <pic:nvPicPr>
+                    <pic:cNvPr id="1" name=""/>
+                    <pic:cNvPicPr/>
+                  </pic:nvPicPr>
+                  <pic:blipFill>
+                    <a:blip r:embed="rId32"/>
+                    <a:stretch>
+                      <a:fillRect/>
+                    </a:stretch>
+                  </pic:blipFill>
+                  <pic:spPr>
+                    <a:xfrm>
+                      <a:off x="0" y="0"/>
+                      <a:ext cx="5731510" cy="2580640"/>
+                    </a:xfrm>
+                    <a:prstGeom prst="rect">
+                      <a:avLst/>
+                    </a:prstGeom>
+                  </pic:spPr>
+                </pic:pic>
+              </a:graphicData>
+            </a:graphic>
+          </wp:inline>
+        </w:drawing>
+      </w:r>
+    </w:p>
+    <w:p>
+      <w:r>
+        <w:t>On a la possibilité de télécharger ces données pour les réutiliser après.</w:t>
+      </w:r>
+    </w:p>
+    <w:p>
+      <w:r>
+        <w:rPr>
+          <w:noProof/>
+        </w:rPr>
+        <w:drawing>
+          <wp:inline distT="0" distB="0" distL="0" distR="0" wp14:anchorId="0F18255B" wp14:editId="792002AE">
+            <wp:extent cx="5731510" cy="3228340"/>
+            <wp:effectExtent l="0" t="0" r="2540" b="0"/>
+            <wp:docPr id="20" name="Image 20"/>
+            <wp:cNvGraphicFramePr>
+              <a:graphicFrameLocks xmlns:a="http://schemas.openxmlformats.org/drawingml/2006/main" noChangeAspect="1"/>
+            </wp:cNvGraphicFramePr>
+            <a:graphic xmlns:a="http://schemas.openxmlformats.org/drawingml/2006/main">
+              <a:graphicData uri="http://schemas.openxmlformats.org/drawingml/2006/picture">
+                <pic:pic xmlns:pic="http://schemas.openxmlformats.org/drawingml/2006/picture">
+                  <pic:nvPicPr>
+                    <pic:cNvPr id="1" name=""/>
+                    <pic:cNvPicPr/>
+                  </pic:nvPicPr>
+                  <pic:blipFill>
+                    <a:blip r:embed="rId33"/>
+                    <a:stretch>
+                      <a:fillRect/>
+                    </a:stretch>
+                  </pic:blipFill>
+                  <pic:spPr>
+                    <a:xfrm>
+                      <a:off x="0" y="0"/>
+                      <a:ext cx="5731510" cy="3228340"/>
+                    </a:xfrm>
+                    <a:prstGeom prst="rect">
+                      <a:avLst/>
+                    </a:prstGeom>
+                  </pic:spPr>
+                </pic:pic>
+              </a:graphicData>
+            </a:graphic>
+          </wp:inline>
+        </w:drawing>
+      </w:r>
+    </w:p>
+    <w:p/>
+    <w:p>
+      <w:r>
+        <w:rPr>
+          <w:noProof/>
+        </w:rPr>
+        <w:lastRenderedPageBreak/>
+        <w:drawing>
+          <wp:inline distT="0" distB="0" distL="0" distR="0" wp14:anchorId="2DE0796A" wp14:editId="12FC1CF5">
+            <wp:extent cx="5731510" cy="3486150"/>
+            <wp:effectExtent l="0" t="0" r="2540" b="0"/>
+            <wp:docPr id="21" name="Image 21"/>
+            <wp:cNvGraphicFramePr>
+              <a:graphicFrameLocks xmlns:a="http://schemas.openxmlformats.org/drawingml/2006/main" noChangeAspect="1"/>
+            </wp:cNvGraphicFramePr>
+            <a:graphic xmlns:a="http://schemas.openxmlformats.org/drawingml/2006/main">
+              <a:graphicData uri="http://schemas.openxmlformats.org/drawingml/2006/picture">
+                <pic:pic xmlns:pic="http://schemas.openxmlformats.org/drawingml/2006/picture">
+                  <pic:nvPicPr>
+                    <pic:cNvPr id="1" name=""/>
+                    <pic:cNvPicPr/>
+                  </pic:nvPicPr>
+                  <pic:blipFill>
+                    <a:blip r:embed="rId34"/>
+                    <a:stretch>
+                      <a:fillRect/>
+                    </a:stretch>
+                  </pic:blipFill>
+                  <pic:spPr>
+                    <a:xfrm>
+                      <a:off x="0" y="0"/>
+                      <a:ext cx="5731510" cy="3486150"/>
+                    </a:xfrm>
+                    <a:prstGeom prst="rect">
+                      <a:avLst/>
+                    </a:prstGeom>
+                  </pic:spPr>
+                </pic:pic>
+              </a:graphicData>
+            </a:graphic>
+          </wp:inline>
+        </w:drawing>
+      </w:r>
+    </w:p>
+    <w:p/>
+    <w:p>
+      <w:r>
+        <w:rPr>
+          <w:noProof/>
+        </w:rPr>
+        <w:drawing>
+          <wp:inline distT="0" distB="0" distL="0" distR="0" wp14:anchorId="36303FF1" wp14:editId="32045AAD">
+            <wp:extent cx="5731510" cy="3876040"/>
+            <wp:effectExtent l="0" t="0" r="2540" b="0"/>
+            <wp:docPr id="22" name="Image 22"/>
+            <wp:cNvGraphicFramePr>
+              <a:graphicFrameLocks xmlns:a="http://schemas.openxmlformats.org/drawingml/2006/main" noChangeAspect="1"/>
+            </wp:cNvGraphicFramePr>
+            <a:graphic xmlns:a="http://schemas.openxmlformats.org/drawingml/2006/main">
+              <a:graphicData uri="http://schemas.openxmlformats.org/drawingml/2006/picture">
+                <pic:pic xmlns:pic="http://schemas.openxmlformats.org/drawingml/2006/picture">
+                  <pic:nvPicPr>
+                    <pic:cNvPr id="1" name=""/>
+                    <pic:cNvPicPr/>
+                  </pic:nvPicPr>
+                  <pic:blipFill>
+                    <a:blip r:embed="rId35"/>
+                    <a:stretch>
+                      <a:fillRect/>
+                    </a:stretch>
+                  </pic:blipFill>
+                  <pic:spPr>
+                    <a:xfrm>
+                      <a:off x="0" y="0"/>
+                      <a:ext cx="5731510" cy="3876040"/>
+                    </a:xfrm>
+                    <a:prstGeom prst="rect">
+                      <a:avLst/>
+                    </a:prstGeom>
+                  </pic:spPr>
+                </pic:pic>
+              </a:graphicData>
+            </a:graphic>
+          </wp:inline>
+        </w:drawing>
+      </w:r>
+    </w:p>
+    <w:p>
+      <w:r>
+        <w:rPr>
+          <w:noProof/>
+        </w:rPr>
+        <w:lastRenderedPageBreak/>
+        <w:drawing>
+          <wp:inline distT="0" distB="0" distL="0" distR="0" wp14:anchorId="117AB65C" wp14:editId="04330369">
+            <wp:extent cx="5731510" cy="3615055"/>
+            <wp:effectExtent l="0" t="0" r="2540" b="4445"/>
+            <wp:docPr id="23" name="Image 23"/>
+            <wp:cNvGraphicFramePr>
+              <a:graphicFrameLocks xmlns:a="http://schemas.openxmlformats.org/drawingml/2006/main" noChangeAspect="1"/>
+            </wp:cNvGraphicFramePr>
+            <a:graphic xmlns:a="http://schemas.openxmlformats.org/drawingml/2006/main">
+              <a:graphicData uri="http://schemas.openxmlformats.org/drawingml/2006/picture">
+                <pic:pic xmlns:pic="http://schemas.openxmlformats.org/drawingml/2006/picture">
+                  <pic:nvPicPr>
+                    <pic:cNvPr id="1" name=""/>
+                    <pic:cNvPicPr/>
+                  </pic:nvPicPr>
+                  <pic:blipFill>
+                    <a:blip r:embed="rId36"/>
+                    <a:stretch>
+                      <a:fillRect/>
+                    </a:stretch>
+                  </pic:blipFill>
+                  <pic:spPr>
+                    <a:xfrm>
+                      <a:off x="0" y="0"/>
+                      <a:ext cx="5731510" cy="3615055"/>
+                    </a:xfrm>
+                    <a:prstGeom prst="rect">
+                      <a:avLst/>
+                    </a:prstGeom>
+                  </pic:spPr>
+                </pic:pic>
+              </a:graphicData>
+            </a:graphic>
+          </wp:inline>
+        </w:drawing>
+      </w:r>
+    </w:p>
+    <w:p/>
+    <w:p>
+      <w:pPr>
+        <w:pStyle w:val="Titre1"/>
+        <w:rPr>
+          <w:b w:val="0"/>
+          <w:bCs w:val="0"/>
+          <w:color w:val="17365D" w:themeColor="text2" w:themeShade="BF"/>
+          <w:spacing w:val="5"/>
+          <w:kern w:val="28"/>
+          <w:sz w:val="52"/>
+          <w:szCs w:val="52"/>
+        </w:rPr>
+      </w:pPr>
+      <w:r>
+        <w:rPr>
+          <w:b w:val="0"/>
+          <w:bCs w:val="0"/>
+          <w:color w:val="17365D" w:themeColor="text2" w:themeShade="BF"/>
+          <w:spacing w:val="5"/>
+          <w:kern w:val="28"/>
+          <w:sz w:val="52"/>
+          <w:szCs w:val="52"/>
+        </w:rPr>
+        <w:t xml:space="preserve">Conclusion </w:t>
+      </w:r>
+    </w:p>
+    <w:p/>
+    <w:p>
+      <w:r>
+        <w:t>Ce projet</w:t>
+      </w:r>
+      <w:r>
+        <w:t xml:space="preserve"> </w:t>
+      </w:r>
+      <w:r>
+        <w:t xml:space="preserve">nous ont permis d’avoir une maitrise </w:t>
+      </w:r>
+      <w:r>
+        <w:t>en termes de</w:t>
+      </w:r>
+      <w:r>
+        <w:t xml:space="preserve"> </w:t>
+      </w:r>
+      <w:r>
+        <w:t xml:space="preserve">prétraitement des données et </w:t>
+      </w:r>
+      <w:r>
+        <w:t>visualisation.</w:t>
+      </w:r>
+    </w:p>
+    <w:p>
+      <w:r>
+        <w:t>Pouvoir télécharger</w:t>
+      </w:r>
+      <w:r>
+        <w:t xml:space="preserve"> des </w:t>
+      </w:r>
+      <w:r>
+        <w:t>données,</w:t>
+      </w:r>
+      <w:r>
+        <w:t xml:space="preserve"> les visualiser par des graphiques </w:t>
+      </w:r>
+      <w:r>
+        <w:t xml:space="preserve">concis, détecter et supprimer les valeurs manquantes, le pourcentage de valeurs manquantes, entrainer des </w:t>
+      </w:r>
+      <w:r>
+        <w:t>modèles</w:t>
+      </w:r>
+      <w:r>
+        <w:t xml:space="preserve"> d’</w:t>
+      </w:r>
+      <w:r>
+        <w:t>apprentissage</w:t>
+      </w:r>
+      <w:r>
+        <w:t xml:space="preserve"> sur des données bien traiter et enfin </w:t>
+      </w:r>
+      <w:r>
+        <w:t>sauvegarder sous forme de base de données, telles sont les principaux objectifs réalisés de ce projet</w:t>
+      </w:r>
+      <w:r>
+        <w:t>.</w:t>
+      </w:r>
+    </w:p>
+    <w:p>
+      <w:r>
+        <w:t xml:space="preserve"> </w:t>
+      </w:r>
+    </w:p>
+    <w:p>
+      <w:pPr>
+        <w:rPr>
+          <w:rFonts w:asciiTheme="majorHAnsi" w:eastAsiaTheme="majorEastAsia" w:hAnsiTheme="majorHAnsi" w:cstheme="majorBidi"/>
+          <w:color w:val="17365D" w:themeColor="text2" w:themeShade="BF"/>
+          <w:spacing w:val="5"/>
+          <w:kern w:val="28"/>
+          <w:sz w:val="52"/>
+          <w:szCs w:val="52"/>
+        </w:rPr>
+      </w:pPr>
+      <w:r>
+        <w:rPr>
+          <w:rFonts w:asciiTheme="majorHAnsi" w:eastAsiaTheme="majorEastAsia" w:hAnsiTheme="majorHAnsi" w:cstheme="majorBidi"/>
+          <w:color w:val="17365D" w:themeColor="text2" w:themeShade="BF"/>
+          <w:spacing w:val="5"/>
+          <w:kern w:val="28"/>
+          <w:sz w:val="52"/>
+          <w:szCs w:val="52"/>
+        </w:rPr>
+        <w:t>Références</w:t>
+      </w:r>
+    </w:p>
+    <w:p>
+      <w:hyperlink r:id="rId37" w:history="1">
+        <w:r>
+          <w:rPr>
+            <w:rStyle w:val="Lienhypertexte"/>
+          </w:rPr>
+          <w:t>https://github.com/antonin-lfv/Online_preprocessing_for_ML/blob/master/main.py</w:t>
+        </w:r>
+      </w:hyperlink>
+    </w:p>
+    <w:p>
+      <w:r>
+        <w:t xml:space="preserve">Le Framework </w:t>
+      </w:r>
+      <w:proofErr w:type="spellStart"/>
+      <w:r>
+        <w:t>Streamlit</w:t>
+      </w:r>
+      <w:proofErr w:type="spellEnd"/>
+    </w:p>
+    <w:p/>
+    <w:p/>
     <w:sectPr>
       <w:pgSz w:w="11906" w:h="16838"/>
       <w:pgMar w:top="1440" w:right="1440" w:bottom="1440" w:left="1440" w:header="720" w:footer="720" w:gutter="0"/>
@@ -6167,6 +7109,7 @@
     <w:lsdException w:name="HTML Sample" w:semiHidden="1" w:unhideWhenUsed="1"/>
     <w:lsdException w:name="HTML Typewriter" w:semiHidden="1" w:unhideWhenUsed="1"/>
     <w:lsdException w:name="HTML Variable" w:semiHidden="1" w:unhideWhenUsed="1"/>
+    <w:lsdException w:name="Normal Table" w:semiHidden="1" w:unhideWhenUsed="1"/>
     <w:lsdException w:name="annotation subject" w:semiHidden="1" w:unhideWhenUsed="1"/>
     <w:lsdException w:name="No List" w:semiHidden="1" w:unhideWhenUsed="1"/>
     <w:lsdException w:name="Outline List 1" w:semiHidden="1" w:unhideWhenUsed="1"/>
@@ -6209,8 +7152,11 @@
     <w:lsdException w:name="Table Contemporary" w:semiHidden="1" w:unhideWhenUsed="1"/>
     <w:lsdException w:name="Table Elegant" w:semiHidden="1" w:unhideWhenUsed="1"/>
     <w:lsdException w:name="Table Professional" w:semiHidden="1" w:unhideWhenUsed="1"/>
+    <w:lsdException w:name="Table Subtle 1" w:semiHidden="1" w:unhideWhenUsed="1"/>
     <w:lsdException w:name="Table Subtle 2" w:semiHidden="1" w:unhideWhenUsed="1"/>
     <w:lsdException w:name="Table Web 1" w:semiHidden="1" w:unhideWhenUsed="1"/>
+    <w:lsdException w:name="Table Web 2" w:semiHidden="1" w:unhideWhenUsed="1"/>
+    <w:lsdException w:name="Table Web 3" w:semiHidden="1" w:unhideWhenUsed="1"/>
     <w:lsdException w:name="Balloon Text" w:semiHidden="1" w:unhideWhenUsed="1"/>
     <w:lsdException w:name="Table Grid" w:uiPriority="59"/>
     <w:lsdException w:name="Table Theme" w:semiHidden="1" w:unhideWhenUsed="1"/>
@@ -7093,6 +8039,17 @@
       <w:ind w:left="220"/>
     </w:pPr>
   </w:style>
+  <w:style w:type="character" w:styleId="Mentionnonrsolue">
+    <w:name w:val="Unresolved Mention"/>
+    <w:basedOn w:val="Policepardfaut"/>
+    <w:uiPriority w:val="99"/>
+    <w:semiHidden/>
+    <w:unhideWhenUsed/>
+    <w:rPr>
+      <w:color w:val="605E5C"/>
+      <w:shd w:val="clear" w:color="auto" w:fill="E1DFDD"/>
+    </w:rPr>
+  </w:style>
 </w:styles>
 </file>
 
